--- a/Créer une version préprod d'un site..docx
+++ b/Créer une version préprod d'un site..docx
@@ -297,7 +297,7 @@
           <w:rPr>
             <w:rStyle w:val="Lienhypertexte"/>
           </w:rPr>
-          <w:t>www.preprod-exemple.com</w:t>
+          <w:t>www.preprod.exemple.com</w:t>
         </w:r>
       </w:hyperlink>
       <w:r>
@@ -306,15 +306,36 @@
     </w:p>
     <w:p>
       <w:pPr>
+        <w:pStyle w:val="common-"/>
+      </w:pPr>
+    </w:p>
+    <w:p>
+      <w:pPr>
         <w:pStyle w:val="subtitles-"/>
       </w:pPr>
+      <w:r>
+        <w:t>Cinquième étape : Relier le site préprod téléchargé au sous domaine créé pour l’occasion :</w:t>
+      </w:r>
+    </w:p>
+    <w:p>
+      <w:pPr>
+        <w:pStyle w:val="common-"/>
+      </w:pPr>
+      <w:r>
+        <w:t>Toujours sur le site de l’hébergeur, il faut lier le site fraichement téléchargé au sous domaine qui lui est alloué. Sur OVH Manager, il faut aller dans domaine, sélectionner son domaine, ensuite aller dans zone DNS et créer un nouveau sous domaine.</w:t>
+      </w:r>
     </w:p>
     <w:p>
       <w:pPr>
         <w:pStyle w:val="subtitles-"/>
       </w:pPr>
-      <w:r>
-        <w:t>Cinquième</w:t>
+    </w:p>
+    <w:p>
+      <w:pPr>
+        <w:pStyle w:val="subtitles-"/>
+      </w:pPr>
+      <w:r>
+        <w:t>Sixième</w:t>
       </w:r>
       <w:r>
         <w:t xml:space="preserve"> étape : </w:t>
@@ -346,6 +367,25 @@
       <w:r>
         <w:t xml:space="preserve"> ont des bases de données identiques.</w:t>
       </w:r>
+      <w:r>
+        <w:t xml:space="preserve"> Sur OVH, quand </w:t>
+      </w:r>
+      <w:proofErr w:type="gramStart"/>
+      <w:r>
+        <w:t>on</w:t>
+      </w:r>
+      <w:proofErr w:type="gramEnd"/>
+      <w:r>
+        <w:t xml:space="preserve"> créé une base de données, il faut créer un nom et un </w:t>
+      </w:r>
+      <w:proofErr w:type="spellStart"/>
+      <w:r>
+        <w:t>mdp</w:t>
+      </w:r>
+      <w:proofErr w:type="spellEnd"/>
+      <w:r>
+        <w:t xml:space="preserve">. Le nom sera celui que l’on donnera à la base. </w:t>
+      </w:r>
     </w:p>
     <w:p>
       <w:pPr>
@@ -357,7 +397,13 @@
         <w:pStyle w:val="subtitles-"/>
       </w:pPr>
       <w:r>
-        <w:t xml:space="preserve">Sixième étape : Modifier les liens pour le site </w:t>
+        <w:t>S</w:t>
+      </w:r>
+      <w:r>
+        <w:t>eptième</w:t>
+      </w:r>
+      <w:r>
+        <w:t xml:space="preserve"> étape : Modifier les liens pour le site </w:t>
       </w:r>
       <w:proofErr w:type="spellStart"/>
       <w:r>
@@ -587,7 +633,27 @@
           <w:szCs w:val="21"/>
           <w:lang w:eastAsia="fr-FR"/>
         </w:rPr>
-        <w:t>'http://preprod-borntocode'</w:t>
+        <w:t>'http://preprod</w:t>
+      </w:r>
+      <w:r>
+        <w:rPr>
+          <w:rFonts w:ascii="Consolas" w:eastAsia="Times New Roman" w:hAnsi="Consolas" w:cs="Times New Roman"/>
+          <w:color w:val="CE9178"/>
+          <w:sz w:val="21"/>
+          <w:szCs w:val="21"/>
+          <w:lang w:eastAsia="fr-FR"/>
+        </w:rPr>
+        <w:t>.</w:t>
+      </w:r>
+      <w:r>
+        <w:rPr>
+          <w:rFonts w:ascii="Consolas" w:eastAsia="Times New Roman" w:hAnsi="Consolas" w:cs="Times New Roman"/>
+          <w:color w:val="CE9178"/>
+          <w:sz w:val="21"/>
+          <w:szCs w:val="21"/>
+          <w:lang w:eastAsia="fr-FR"/>
+        </w:rPr>
+        <w:t>borntocode'</w:t>
       </w:r>
       <w:r>
         <w:rPr>
@@ -965,7 +1031,27 @@
           <w:szCs w:val="21"/>
           <w:lang w:eastAsia="fr-FR"/>
         </w:rPr>
-        <w:t>'http://preprod-borntocode'</w:t>
+        <w:t>'http://preprod</w:t>
+      </w:r>
+      <w:r>
+        <w:rPr>
+          <w:rFonts w:ascii="Consolas" w:eastAsia="Times New Roman" w:hAnsi="Consolas" w:cs="Times New Roman"/>
+          <w:color w:val="CE9178"/>
+          <w:sz w:val="21"/>
+          <w:szCs w:val="21"/>
+          <w:lang w:eastAsia="fr-FR"/>
+        </w:rPr>
+        <w:t>.</w:t>
+      </w:r>
+      <w:r>
+        <w:rPr>
+          <w:rFonts w:ascii="Consolas" w:eastAsia="Times New Roman" w:hAnsi="Consolas" w:cs="Times New Roman"/>
+          <w:color w:val="CE9178"/>
+          <w:sz w:val="21"/>
+          <w:szCs w:val="21"/>
+          <w:lang w:eastAsia="fr-FR"/>
+        </w:rPr>
+        <w:t>borntocode'</w:t>
       </w:r>
       <w:r>
         <w:rPr>
@@ -1397,7 +1483,27 @@
           <w:szCs w:val="21"/>
           <w:lang w:eastAsia="fr-FR"/>
         </w:rPr>
-        <w:t>'http://preprod-borntocode'</w:t>
+        <w:t>'http://preprod</w:t>
+      </w:r>
+      <w:r>
+        <w:rPr>
+          <w:rFonts w:ascii="Consolas" w:eastAsia="Times New Roman" w:hAnsi="Consolas" w:cs="Times New Roman"/>
+          <w:color w:val="CE9178"/>
+          <w:sz w:val="21"/>
+          <w:szCs w:val="21"/>
+          <w:lang w:eastAsia="fr-FR"/>
+        </w:rPr>
+        <w:t>.</w:t>
+      </w:r>
+      <w:r>
+        <w:rPr>
+          <w:rFonts w:ascii="Consolas" w:eastAsia="Times New Roman" w:hAnsi="Consolas" w:cs="Times New Roman"/>
+          <w:color w:val="CE9178"/>
+          <w:sz w:val="21"/>
+          <w:szCs w:val="21"/>
+          <w:lang w:eastAsia="fr-FR"/>
+        </w:rPr>
+        <w:t>borntocode'</w:t>
       </w:r>
       <w:proofErr w:type="gramStart"/>
       <w:r>
@@ -1422,6 +1528,7 @@
         <w:pStyle w:val="common-"/>
       </w:pPr>
       <w:r>
+        <w:lastRenderedPageBreak/>
         <w:t xml:space="preserve">Il ne faut pas oublier que si le préfixe sélectionné avant le nom de la table n’est pas </w:t>
       </w:r>
       <w:proofErr w:type="spellStart"/>
@@ -1432,16 +1539,66 @@
       <w:r>
         <w:t>- comme par défaut, mais autre chose, alors il faudra le changer dans la requête.</w:t>
       </w:r>
+    </w:p>
+    <w:p>
+      <w:pPr>
+        <w:pStyle w:val="common-"/>
+      </w:pPr>
+    </w:p>
+    <w:p>
+      <w:pPr>
+        <w:pStyle w:val="subtitles-"/>
+      </w:pPr>
+      <w:r>
+        <w:t xml:space="preserve"> </w:t>
+      </w:r>
+    </w:p>
+    <w:p>
+      <w:pPr>
+        <w:pStyle w:val="subtitles-"/>
+      </w:pPr>
+    </w:p>
+    <w:p>
+      <w:pPr>
+        <w:pStyle w:val="subtitles-"/>
+      </w:pPr>
+      <w:r>
+        <w:t>Etape intermédiaire : Le SSL</w:t>
+      </w:r>
+    </w:p>
+    <w:p>
+      <w:pPr>
+        <w:pStyle w:val="common-"/>
+      </w:pPr>
+      <w:r>
+        <w:t xml:space="preserve">Le SSL permet de passer les sites de http à https. Si le site live est en </w:t>
+      </w:r>
+      <w:proofErr w:type="spellStart"/>
+      <w:r>
+        <w:t>htpps</w:t>
+      </w:r>
+      <w:proofErr w:type="spellEnd"/>
+      <w:r>
+        <w:t>, alors il faut que le site en pr</w:t>
+      </w:r>
+      <w:r>
+        <w:t>é</w:t>
+      </w:r>
+      <w:r>
+        <w:t>prod le soit aussi. Il faut donc aller sur le site de l’hébergeur pour activer le SSL sur le site. L’opération peut prendre plusieurs heures de la part de l’hébergeur avant que le site soit effectivement affiché en SSL.</w:t>
+      </w:r>
+    </w:p>
+    <w:p>
+      <w:pPr>
+        <w:pStyle w:val="common-"/>
+      </w:pPr>
+    </w:p>
+    <w:p>
+      <w:pPr>
+        <w:pStyle w:val="common-"/>
+      </w:pPr>
       <w:bookmarkStart w:id="0" w:name="_GoBack"/>
       <w:bookmarkEnd w:id="0"/>
-    </w:p>
-    <w:p>
-      <w:pPr>
-        <w:pStyle w:val="common-"/>
-      </w:pPr>
-      <w:r>
-        <w:t xml:space="preserve"> </w:t>
-      </w:r>
     </w:p>
     <w:sectPr>
       <w:pgSz w:w="11906" w:h="16838"/>

--- a/Créer une version préprod d'un site..docx
+++ b/Créer une version préprod d'un site..docx
@@ -1549,14 +1549,6 @@
       <w:pPr>
         <w:pStyle w:val="subtitles-"/>
       </w:pPr>
-      <w:r>
-        <w:t xml:space="preserve"> </w:t>
-      </w:r>
-    </w:p>
-    <w:p>
-      <w:pPr>
-        <w:pStyle w:val="subtitles-"/>
-      </w:pPr>
     </w:p>
     <w:p>
       <w:pPr>
@@ -1599,6 +1591,11 @@
       </w:pPr>
       <w:bookmarkStart w:id="0" w:name="_GoBack"/>
       <w:bookmarkEnd w:id="0"/>
+    </w:p>
+    <w:p>
+      <w:pPr>
+        <w:pStyle w:val="common-"/>
+      </w:pPr>
     </w:p>
     <w:sectPr>
       <w:pgSz w:w="11906" w:h="16838"/>
